--- a/Documents/game development.docx
+++ b/Documents/game development.docx
@@ -1,185 +1,566 @@
 
 <file path=word/document.xml><?xml version="1.0" encoding="utf-8"?>
-<w:document xmlns:mc="http://schemas.openxmlformats.org/markup-compatibility/2006" xmlns:o="urn:schemas-microsoft-com:office:office" xmlns:r="http://schemas.openxmlformats.org/officeDocument/2006/relationships" xmlns:m="http://schemas.openxmlformats.org/officeDocument/2006/math" xmlns:v="urn:schemas-microsoft-com:vml" xmlns:wp="http://schemas.openxmlformats.org/drawingml/2006/wordprocessingDrawing" xmlns:w10="urn:schemas-microsoft-com:office:word" xmlns:w="http://schemas.openxmlformats.org/wordprocessingml/2006/main" xmlns:wne="http://schemas.microsoft.com/office/word/2006/wordml" xmlns:sl="http://schemas.openxmlformats.org/schemaLibrary/2006/main" xmlns:a="http://schemas.openxmlformats.org/drawingml/2006/main" xmlns:pic="http://schemas.openxmlformats.org/drawingml/2006/picture" xmlns:c="http://schemas.openxmlformats.org/drawingml/2006/chart" xmlns:lc="http://schemas.openxmlformats.org/drawingml/2006/lockedCanvas" xmlns:dgm="http://schemas.openxmlformats.org/drawingml/2006/diagram" xmlns:wps="http://schemas.microsoft.com/office/word/2010/wordprocessingShape" xmlns:wpg="http://schemas.microsoft.com/office/word/2010/wordprocessingGroup" xmlns:w14="http://schemas.microsoft.com/office/word/2010/wordml" xmlns:w15="http://schemas.microsoft.com/office/word/2012/wordml">
+<w:document xmlns:o="urn:schemas-microsoft-com:office:office" xmlns:r="http://schemas.openxmlformats.org/officeDocument/2006/relationships" xmlns:v="urn:schemas-microsoft-com:vml" xmlns:w="http://schemas.openxmlformats.org/wordprocessingml/2006/main" xmlns:w10="urn:schemas-microsoft-com:office:word" xmlns:wp="http://schemas.openxmlformats.org/drawingml/2006/wordprocessingDrawing" xmlns:wps="http://schemas.microsoft.com/office/word/2010/wordprocessingShape" xmlns:wpg="http://schemas.microsoft.com/office/word/2010/wordprocessingGroup" xmlns:mc="http://schemas.openxmlformats.org/markup-compatibility/2006" xmlns:wp14="http://schemas.microsoft.com/office/word/2010/wordprocessingDrawing" xmlns:w14="http://schemas.microsoft.com/office/word/2010/wordml" mc:Ignorable="w14 wp14">
   <w:body>
     <w:p>
       <w:pPr>
-        <w:rPr/>
-      </w:pPr>
-      <w:r>
-        <w:rPr>
-          <w:rtl w:val="0"/>
-        </w:rPr>
-        <w:t xml:space="preserve">Game development</w:t>
-      </w:r>
-    </w:p>
-    <w:p>
-      <w:pPr>
-        <w:rPr/>
-      </w:pPr>
-      <w:r>
-        <w:rPr>
-          <w:rtl w:val="0"/>
-        </w:rPr>
-      </w:r>
-    </w:p>
-    <w:p>
-      <w:pPr>
-        <w:rPr/>
-      </w:pPr>
-      <w:r>
-        <w:rPr>
-          <w:rtl w:val="0"/>
-        </w:rPr>
-        <w:t xml:space="preserve">1- Brainstorming</w:t>
-      </w:r>
-    </w:p>
-    <w:p>
-      <w:pPr>
-        <w:rPr/>
-      </w:pPr>
-      <w:r>
-        <w:rPr>
-          <w:rtl w:val="0"/>
-        </w:rPr>
-        <w:t xml:space="preserve">2- History board</w:t>
-      </w:r>
-    </w:p>
-    <w:p>
-      <w:pPr>
-        <w:rPr/>
-      </w:pPr>
-      <w:r>
-        <w:rPr>
-          <w:rtl w:val="0"/>
-        </w:rPr>
-        <w:t xml:space="preserve">3-Animatic, create a basic scene of the environment with basic solid and camera, in order to       have a better  idea of the  space distribution.</w:t>
-      </w:r>
-    </w:p>
-    <w:p>
-      <w:pPr>
-        <w:rPr/>
-      </w:pPr>
-      <w:r>
-        <w:rPr>
-          <w:rtl w:val="0"/>
-        </w:rPr>
-      </w:r>
-    </w:p>
-    <w:p>
-      <w:pPr>
-        <w:rPr/>
-      </w:pPr>
-      <w:r>
-        <w:rPr>
-          <w:rtl w:val="0"/>
-        </w:rPr>
-      </w:r>
-    </w:p>
-    <w:p>
-      <w:pPr>
-        <w:rPr/>
-      </w:pPr>
-      <w:r>
-        <w:rPr>
-          <w:rtl w:val="0"/>
-        </w:rPr>
-      </w:r>
-    </w:p>
-    <w:p>
-      <w:pPr>
-        <w:rPr/>
-      </w:pPr>
-      <w:r>
-        <w:rPr>
-          <w:rtl w:val="0"/>
-        </w:rPr>
-      </w:r>
-    </w:p>
-    <w:p>
-      <w:pPr>
-        <w:rPr/>
-      </w:pPr>
-      <w:r>
-        <w:rPr>
-          <w:rtl w:val="0"/>
-        </w:rPr>
-      </w:r>
-    </w:p>
-    <w:p>
-      <w:pPr>
-        <w:rPr/>
-      </w:pPr>
-      <w:r>
-        <w:rPr>
-          <w:rtl w:val="0"/>
-        </w:rPr>
-      </w:r>
-    </w:p>
-    <w:p>
-      <w:pPr>
-        <w:rPr/>
-      </w:pPr>
-      <w:r>
-        <w:rPr>
-          <w:rtl w:val="0"/>
-        </w:rPr>
-      </w:r>
-    </w:p>
-    <w:p>
-      <w:pPr>
-        <w:rPr/>
-      </w:pPr>
-      <w:r>
-        <w:rPr>
-          <w:rtl w:val="0"/>
-        </w:rPr>
+        <w:pStyle w:val="Normal1"/>
+        <w:rPr/>
+      </w:pPr>
+      <w:r>
+        <w:rPr/>
+        <w:t>Game development</w:t>
+      </w:r>
+    </w:p>
+    <w:p>
+      <w:pPr>
+        <w:pStyle w:val="Normal1"/>
+        <w:rPr/>
+      </w:pPr>
+      <w:r>
+        <w:rPr/>
+      </w:r>
+    </w:p>
+    <w:p>
+      <w:pPr>
+        <w:pStyle w:val="Normal1"/>
+        <w:rPr/>
+      </w:pPr>
+      <w:r>
+        <w:rPr/>
+        <w:t>1- Brainstorming</w:t>
+      </w:r>
+    </w:p>
+    <w:p>
+      <w:pPr>
+        <w:pStyle w:val="Normal1"/>
+        <w:rPr/>
+      </w:pPr>
+      <w:r>
+        <w:rPr/>
+        <w:t>2- History board</w:t>
+      </w:r>
+    </w:p>
+    <w:p>
+      <w:pPr>
+        <w:pStyle w:val="Normal1"/>
+        <w:rPr/>
+      </w:pPr>
+      <w:r>
+        <w:rPr/>
+        <w:t>3-Animatic, create a basic scene of the environment with basic solid and camera, in order to       have a better  idea of the  space distribution.</w:t>
+      </w:r>
+    </w:p>
+    <w:p>
+      <w:pPr>
+        <w:pStyle w:val="Normal1"/>
+        <w:rPr/>
+      </w:pPr>
+      <w:r>
+        <w:rPr/>
+      </w:r>
+    </w:p>
+    <w:p>
+      <w:pPr>
+        <w:pStyle w:val="Normal1"/>
+        <w:rPr/>
+      </w:pPr>
+      <w:r>
+        <w:rPr/>
+      </w:r>
+    </w:p>
+    <w:p>
+      <w:pPr>
+        <w:pStyle w:val="Normal1"/>
+        <w:rPr/>
+      </w:pPr>
+      <w:r>
+        <w:rPr/>
+        <w:t>1.1 Dinosaurio volador,, le da de comer para domesticarlo y asi poder ir a  otros planetas</w:t>
+      </w:r>
+    </w:p>
+    <w:p>
+      <w:pPr>
+        <w:pStyle w:val="Normal1"/>
+        <w:rPr/>
+      </w:pPr>
+      <w:r>
+        <w:rPr/>
+      </w:r>
+    </w:p>
+    <w:p>
+      <w:pPr>
+        <w:pStyle w:val="Normal1"/>
+        <w:rPr/>
+      </w:pPr>
+      <w:r>
+        <w:rPr/>
+        <w:t>1.2 creacion de  fuego,</w:t>
+      </w:r>
+    </w:p>
+    <w:p>
+      <w:pPr>
+        <w:pStyle w:val="Normal1"/>
+        <w:rPr/>
+      </w:pPr>
+      <w:r>
+        <w:rPr/>
+        <w:t xml:space="preserve">1.2.1 frigsionando dos pedasos de madera/ </w:t>
+      </w:r>
+      <w:r>
+        <w:rPr/>
+        <w:t>pueden a ver dos pedasos de madera  lejos uno un poco del otro, al observarlos, los objetos se resaltan, cuando el personaje se aproxima automaticamente salen  dos o tres optiones, como recojer el madero, romperlo o tirarlo..</w:t>
+      </w:r>
+    </w:p>
+    <w:p>
+      <w:pPr>
+        <w:pStyle w:val="Normal1"/>
+        <w:rPr/>
+      </w:pPr>
+      <w:r>
+        <w:rPr/>
+        <w:t>lo buen option es recojerlo y lleverlo cerca al otro madero,, cuando hacer eso automaticamnete se activan otra  optiones como frotarlos y hacder fuego..</w:t>
+      </w:r>
+    </w:p>
+    <w:p>
+      <w:pPr>
+        <w:pStyle w:val="Normal1"/>
+        <w:rPr/>
+      </w:pPr>
+      <w:r>
+        <w:rPr/>
+        <w:t xml:space="preserve">      </w:t>
+      </w:r>
+    </w:p>
+    <w:p>
+      <w:pPr>
+        <w:pStyle w:val="Normal1"/>
+        <w:rPr/>
+      </w:pPr>
+      <w:r>
+        <w:rPr/>
+        <w:t>1.2.2, resolver un puzze con fosforos  o algo asi donde el resultado sea la creacion de fuego</w:t>
+      </w:r>
+    </w:p>
+    <w:p>
+      <w:pPr>
+        <w:pStyle w:val="Normal1"/>
+        <w:rPr/>
+      </w:pPr>
+      <w:r>
+        <w:rPr/>
+      </w:r>
+    </w:p>
+    <w:p>
+      <w:pPr>
+        <w:pStyle w:val="Normal1"/>
+        <w:rPr/>
+      </w:pPr>
+      <w:r>
+        <w:rPr/>
+        <w:t>1.3 creacion de herramientas primitivas</w:t>
+      </w:r>
+    </w:p>
+    <w:p>
+      <w:pPr>
+        <w:pStyle w:val="Normal1"/>
+        <w:rPr/>
+      </w:pPr>
+      <w:r>
+        <w:rPr/>
+      </w:r>
+    </w:p>
+    <w:p>
+      <w:pPr>
+        <w:pStyle w:val="Normal1"/>
+        <w:rPr/>
+      </w:pPr>
+      <w:r>
+        <w:rPr/>
+        <w:t>1.4 trampas para animales</w:t>
+      </w:r>
+    </w:p>
+    <w:p>
+      <w:pPr>
+        <w:pStyle w:val="Normal1"/>
+        <w:rPr/>
+      </w:pPr>
+      <w:r>
+        <w:rPr/>
+      </w:r>
+    </w:p>
+    <w:p>
+      <w:pPr>
+        <w:pStyle w:val="Normal1"/>
+        <w:rPr/>
+      </w:pPr>
+      <w:r>
+        <w:rPr/>
+        <w:t>1.5 cueva con pinturas rupestres.</w:t>
+      </w:r>
+    </w:p>
+    <w:p>
+      <w:pPr>
+        <w:pStyle w:val="Normal1"/>
+        <w:rPr/>
+      </w:pPr>
+      <w:r>
+        <w:rPr/>
+      </w:r>
+    </w:p>
+    <w:p>
+      <w:pPr>
+        <w:pStyle w:val="Normal1"/>
+        <w:rPr/>
+      </w:pPr>
+      <w:r>
+        <w:rPr/>
+        <w:t>1.6  creacion de monolitos  que se alinean con el sol para la adoracion de dioses. Temor a los fenomenos naturales.</w:t>
+      </w:r>
+    </w:p>
+    <w:p>
+      <w:pPr>
+        <w:pStyle w:val="Normal1"/>
+        <w:rPr/>
+      </w:pPr>
+      <w:r>
+        <w:rPr/>
+      </w:r>
+    </w:p>
+    <w:p>
+      <w:pPr>
+        <w:pStyle w:val="Normal1"/>
+        <w:rPr/>
+      </w:pPr>
+      <w:r>
+        <w:rPr/>
+        <w:t>1.7 juegos de agua , maniopulacion del agua , cambiar los cursos del agua en un rio para hacer algo.</w:t>
+      </w:r>
+    </w:p>
+    <w:p>
+      <w:pPr>
+        <w:pStyle w:val="Normal1"/>
+        <w:rPr/>
+      </w:pPr>
+      <w:r>
+        <w:rPr/>
+      </w:r>
+    </w:p>
+    <w:p>
+      <w:pPr>
+        <w:pStyle w:val="Normal1"/>
+        <w:rPr/>
+      </w:pPr>
+      <w:r>
+        <w:rPr/>
+        <w:t>1.8 recoleccion de frutos</w:t>
+      </w:r>
+    </w:p>
+    <w:p>
+      <w:pPr>
+        <w:pStyle w:val="Normal1"/>
+        <w:rPr/>
+      </w:pPr>
+      <w:r>
+        <w:rPr/>
+        <w:t>1.9 uso basico de herramientas para sacar cosas.</w:t>
+      </w:r>
+    </w:p>
+    <w:p>
+      <w:pPr>
+        <w:pStyle w:val="Normal1"/>
+        <w:rPr/>
+      </w:pPr>
+      <w:r>
+        <w:rPr/>
+        <w:t>1.10 el  personaje puede caer por una cascada,, como especie de tobogan, hay que controlarlo para que no se salga.</w:t>
+      </w:r>
+    </w:p>
+    <w:p>
+      <w:pPr>
+        <w:pStyle w:val="Normal1"/>
+        <w:rPr/>
+      </w:pPr>
+      <w:r>
+        <w:rPr/>
+      </w:r>
+    </w:p>
+    <w:p>
+      <w:pPr>
+        <w:pStyle w:val="Normal1"/>
+        <w:rPr/>
+      </w:pPr>
+      <w:r>
+        <w:rPr/>
+        <w:t>1.11 con herramientas por ejemplo recojer un palo filoso y lo  cerca recoje unas semillas puede que salga  las optiones de  senbrar algo.</w:t>
+      </w:r>
+    </w:p>
+    <w:p>
+      <w:pPr>
+        <w:pStyle w:val="Normal1"/>
+        <w:rPr/>
+      </w:pPr>
+      <w:r>
+        <w:rPr/>
+      </w:r>
+    </w:p>
+    <w:p>
+      <w:pPr>
+        <w:pStyle w:val="Normal1"/>
+        <w:rPr/>
+      </w:pPr>
+      <w:r>
+        <w:rPr/>
+        <w:t>1.12 un arbol que se cae en el camino por ejemplo o  a traves de un rio para pasarlo ,, o el tumba el arbol que casi no tiene ramas para utilizarlo como puentes,, en ves del puente.</w:t>
+      </w:r>
+    </w:p>
+    <w:p>
+      <w:pPr>
+        <w:pStyle w:val="Normal1"/>
+        <w:rPr/>
+      </w:pPr>
+      <w:r>
+        <w:rPr/>
+        <w:t>1.13 podemos hacer algo con los inseptos,,</w:t>
+      </w:r>
+    </w:p>
+    <w:p>
+      <w:pPr>
+        <w:pStyle w:val="Normal1"/>
+        <w:rPr/>
+      </w:pPr>
+      <w:r>
+        <w:rPr/>
+        <w:t>1.14 el  el paisaje  las rocas pueden tener formas las cuales  muestren pistas</w:t>
+      </w:r>
+    </w:p>
+    <w:p>
+      <w:pPr>
+        <w:pStyle w:val="Normal1"/>
+        <w:rPr/>
+      </w:pPr>
+      <w:r>
+        <w:rPr/>
+        <w:t>1.15 escalar depronto algo.</w:t>
+      </w:r>
+    </w:p>
+    <w:p>
+      <w:pPr>
+        <w:pStyle w:val="Normal1"/>
+        <w:rPr/>
+      </w:pPr>
+      <w:r>
+        <w:rPr/>
+      </w:r>
+    </w:p>
+    <w:p>
+      <w:pPr>
+        <w:pStyle w:val="Normal1"/>
+        <w:rPr/>
+      </w:pPr>
+      <w:r>
+        <w:rPr/>
+      </w:r>
+    </w:p>
+    <w:p>
+      <w:pPr>
+        <w:pStyle w:val="Normal1"/>
+        <w:rPr/>
+      </w:pPr>
+      <w:r>
+        <w:rPr/>
+      </w:r>
+    </w:p>
+    <w:p>
+      <w:pPr>
+        <w:pStyle w:val="Normal1"/>
+        <w:rPr/>
+      </w:pPr>
+      <w:r>
+        <w:rPr/>
+      </w:r>
+    </w:p>
+    <w:p>
+      <w:pPr>
+        <w:pStyle w:val="Normal1"/>
+        <w:rPr/>
+      </w:pPr>
+      <w:r>
+        <w:rPr/>
+      </w:r>
+    </w:p>
+    <w:p>
+      <w:pPr>
+        <w:pStyle w:val="Normal1"/>
+        <w:rPr/>
+      </w:pPr>
+      <w:r>
+        <w:rPr/>
+      </w:r>
+    </w:p>
+    <w:p>
+      <w:pPr>
+        <w:pStyle w:val="Normal1"/>
+        <w:rPr/>
+      </w:pPr>
+      <w:r>
+        <w:rPr/>
+      </w:r>
+    </w:p>
+    <w:p>
+      <w:pPr>
+        <w:pStyle w:val="Normal1"/>
+        <w:rPr/>
+      </w:pPr>
+      <w:r>
+        <w:rPr/>
+      </w:r>
+    </w:p>
+    <w:p>
+      <w:pPr>
+        <w:pStyle w:val="Normal1"/>
+        <w:rPr/>
+      </w:pPr>
+      <w:r>
+        <w:rPr/>
+      </w:r>
+    </w:p>
+    <w:p>
+      <w:pPr>
+        <w:pStyle w:val="Normal1"/>
+        <w:rPr/>
+      </w:pPr>
+      <w:r>
+        <w:rPr/>
+      </w:r>
+    </w:p>
+    <w:p>
+      <w:pPr>
+        <w:pStyle w:val="Normal1"/>
+        <w:rPr/>
+      </w:pPr>
+      <w:r>
+        <w:rPr/>
+      </w:r>
+    </w:p>
+    <w:p>
+      <w:pPr>
+        <w:pStyle w:val="Normal1"/>
+        <w:rPr/>
+      </w:pPr>
+      <w:r>
+        <w:rPr/>
+      </w:r>
+    </w:p>
+    <w:p>
+      <w:pPr>
+        <w:pStyle w:val="Normal1"/>
+        <w:rPr/>
+      </w:pPr>
+      <w:r>
+        <w:rPr/>
+      </w:r>
+    </w:p>
+    <w:p>
+      <w:pPr>
+        <w:pStyle w:val="Normal1"/>
+        <w:rPr/>
+      </w:pPr>
+      <w:r>
+        <w:rPr/>
+      </w:r>
+    </w:p>
+    <w:p>
+      <w:pPr>
+        <w:pStyle w:val="Normal1"/>
+        <w:rPr/>
+      </w:pPr>
+      <w:r>
+        <w:rPr/>
+      </w:r>
+    </w:p>
+    <w:p>
+      <w:pPr>
+        <w:pStyle w:val="Normal1"/>
+        <w:rPr/>
+      </w:pPr>
+      <w:r>
+        <w:rPr/>
+      </w:r>
+    </w:p>
+    <w:p>
+      <w:pPr>
+        <w:pStyle w:val="Normal1"/>
+        <w:rPr/>
+      </w:pPr>
+      <w:r>
+        <w:rPr/>
+      </w:r>
+    </w:p>
+    <w:p>
+      <w:pPr>
+        <w:pStyle w:val="Normal1"/>
+        <w:rPr/>
+      </w:pPr>
+      <w:r>
+        <w:rPr/>
       </w:r>
     </w:p>
     <w:sectPr>
-      <w:pgSz w:h="16834" w:w="11909" w:orient="portrait"/>
-      <w:pgMar w:bottom="1440" w:top="1440" w:left="1440" w:right="1440" w:header="720" w:footer="720"/>
-      <w:pgNumType w:start="1"/>
+      <w:type w:val="nextPage"/>
+      <w:pgSz w:w="11906" w:h="16838"/>
+      <w:pgMar w:left="1440" w:right="1440" w:header="0" w:top="1440" w:footer="0" w:bottom="1440" w:gutter="0"/>
+      <w:pgNumType w:start="1" w:fmt="decimal"/>
+      <w:formProt w:val="false"/>
+      <w:textDirection w:val="lrTb"/>
+      <w:docGrid w:type="default" w:linePitch="100" w:charSpace="4096"/>
     </w:sectPr>
   </w:body>
 </w:document>
 </file>
 
-<file path=word/numbering.xml><?xml version="1.0" encoding="utf-8"?>
-<w:numbering xmlns:mc="http://schemas.openxmlformats.org/markup-compatibility/2006" xmlns:o="urn:schemas-microsoft-com:office:office" xmlns:r="http://schemas.openxmlformats.org/officeDocument/2006/relationships" xmlns:m="http://schemas.openxmlformats.org/officeDocument/2006/math" xmlns:v="urn:schemas-microsoft-com:vml" xmlns:wp="http://schemas.openxmlformats.org/drawingml/2006/wordprocessingDrawing" xmlns:w10="urn:schemas-microsoft-com:office:word" xmlns:w="http://schemas.openxmlformats.org/wordprocessingml/2006/main" xmlns:wne="http://schemas.microsoft.com/office/word/2006/wordml" xmlns:sl="http://schemas.openxmlformats.org/schemaLibrary/2006/main" xmlns:a="http://schemas.openxmlformats.org/drawingml/2006/main" xmlns:pic="http://schemas.openxmlformats.org/drawingml/2006/picture" xmlns:c="http://schemas.openxmlformats.org/drawingml/2006/chart" xmlns:lc="http://schemas.openxmlformats.org/drawingml/2006/lockedCanvas" xmlns:dgm="http://schemas.openxmlformats.org/drawingml/2006/diagram" xmlns:wps="http://schemas.microsoft.com/office/word/2010/wordprocessingShape" xmlns:wpg="http://schemas.microsoft.com/office/word/2010/wordprocessingGroup" xmlns:w14="http://schemas.microsoft.com/office/word/2010/wordml" xmlns:w15="http://schemas.microsoft.com/office/word/2012/wordml"/>
-</file>
-
 <file path=word/styles.xml><?xml version="1.0" encoding="utf-8"?>
-<w:styles xmlns:mc="http://schemas.openxmlformats.org/markup-compatibility/2006" xmlns:o="urn:schemas-microsoft-com:office:office" xmlns:r="http://schemas.openxmlformats.org/officeDocument/2006/relationships" xmlns:m="http://schemas.openxmlformats.org/officeDocument/2006/math" xmlns:v="urn:schemas-microsoft-com:vml" xmlns:wp="http://schemas.openxmlformats.org/drawingml/2006/wordprocessingDrawing" xmlns:w10="urn:schemas-microsoft-com:office:word" xmlns:w="http://schemas.openxmlformats.org/wordprocessingml/2006/main" xmlns:wne="http://schemas.microsoft.com/office/word/2006/wordml" xmlns:sl="http://schemas.openxmlformats.org/schemaLibrary/2006/main" xmlns:a="http://schemas.openxmlformats.org/drawingml/2006/main" xmlns:pic="http://schemas.openxmlformats.org/drawingml/2006/picture" xmlns:c="http://schemas.openxmlformats.org/drawingml/2006/chart" xmlns:lc="http://schemas.openxmlformats.org/drawingml/2006/lockedCanvas" xmlns:dgm="http://schemas.openxmlformats.org/drawingml/2006/diagram" xmlns:wps="http://schemas.microsoft.com/office/word/2010/wordprocessingShape" xmlns:wpg="http://schemas.microsoft.com/office/word/2010/wordprocessingGroup" xmlns:w14="http://schemas.microsoft.com/office/word/2010/wordml" xmlns:w15="http://schemas.microsoft.com/office/word/2012/wordml">
+<w:styles xmlns:w="http://schemas.openxmlformats.org/wordprocessingml/2006/main" xmlns:w14="http://schemas.microsoft.com/office/word/2010/wordml" xmlns:mc="http://schemas.openxmlformats.org/markup-compatibility/2006" mc:Ignorable="w14">
   <w:docDefaults>
     <w:rPrDefault>
       <w:rPr>
-        <w:rFonts w:ascii="Arial" w:cs="Arial" w:eastAsia="Arial" w:hAnsi="Arial"/>
+        <w:rFonts w:ascii="Arial" w:hAnsi="Arial" w:eastAsia="Arial" w:cs="Arial"/>
         <w:sz w:val="22"/>
         <w:szCs w:val="22"/>
-        <w:lang w:val="en_GB"/>
+        <w:lang w:val="en-US" w:eastAsia="zh-CN" w:bidi="hi-IN"/>
       </w:rPr>
     </w:rPrDefault>
     <w:pPrDefault>
-      <w:pPr>
-        <w:spacing w:line="276" w:lineRule="auto"/>
-      </w:pPr>
+      <w:pPr/>
     </w:pPrDefault>
   </w:docDefaults>
-  <w:style w:type="paragraph" w:styleId="Normal" w:default="1">
-    <w:name w:val="normal"/>
-  </w:style>
-  <w:style w:type="table" w:styleId="TableNormal" w:default="1">
-    <w:name w:val="Table Normal"/>
+  <w:style w:type="paragraph" w:styleId="Normal">
+    <w:name w:val="Normal"/>
+    <w:qFormat/>
+    <w:pPr>
+      <w:widowControl/>
+      <w:bidi w:val="0"/>
+      <w:spacing w:lineRule="auto" w:line="276"/>
+      <w:jc w:val="left"/>
+    </w:pPr>
+    <w:rPr>
+      <w:rFonts w:ascii="Arial" w:hAnsi="Arial" w:eastAsia="Arial" w:cs="Arial"/>
+      <w:color w:val="auto"/>
+      <w:kern w:val="0"/>
+      <w:sz w:val="22"/>
+      <w:szCs w:val="22"/>
+      <w:lang w:val="en-US" w:eastAsia="zh-CN" w:bidi="hi-IN"/>
+    </w:rPr>
   </w:style>
   <w:style w:type="paragraph" w:styleId="Heading1">
-    <w:name w:val="heading 1"/>
-    <w:basedOn w:val="Normal"/>
-    <w:next w:val="Normal"/>
-    <w:pPr>
-      <w:keepNext w:val="1"/>
-      <w:keepLines w:val="1"/>
-      <w:spacing w:after="120" w:before="400" w:lineRule="auto"/>
+    <w:name w:val="Heading 1"/>
+    <w:basedOn w:val="Normal1"/>
+    <w:next w:val="Normal1"/>
+    <w:qFormat/>
+    <w:pPr>
+      <w:keepNext w:val="true"/>
+      <w:keepLines/>
+      <w:spacing w:lineRule="auto" w:line="240" w:before="400" w:after="120"/>
     </w:pPr>
     <w:rPr>
       <w:sz w:val="40"/>
@@ -187,44 +568,47 @@
     </w:rPr>
   </w:style>
   <w:style w:type="paragraph" w:styleId="Heading2">
-    <w:name w:val="heading 2"/>
-    <w:basedOn w:val="Normal"/>
-    <w:next w:val="Normal"/>
-    <w:pPr>
-      <w:keepNext w:val="1"/>
-      <w:keepLines w:val="1"/>
-      <w:spacing w:after="120" w:before="360" w:lineRule="auto"/>
-    </w:pPr>
-    <w:rPr>
-      <w:b w:val="0"/>
+    <w:name w:val="Heading 2"/>
+    <w:basedOn w:val="Normal1"/>
+    <w:next w:val="Normal1"/>
+    <w:qFormat/>
+    <w:pPr>
+      <w:keepNext w:val="true"/>
+      <w:keepLines/>
+      <w:spacing w:lineRule="auto" w:line="240" w:before="360" w:after="120"/>
+    </w:pPr>
+    <w:rPr>
+      <w:b w:val="false"/>
       <w:sz w:val="32"/>
       <w:szCs w:val="32"/>
     </w:rPr>
   </w:style>
   <w:style w:type="paragraph" w:styleId="Heading3">
-    <w:name w:val="heading 3"/>
-    <w:basedOn w:val="Normal"/>
-    <w:next w:val="Normal"/>
-    <w:pPr>
-      <w:keepNext w:val="1"/>
-      <w:keepLines w:val="1"/>
-      <w:spacing w:after="80" w:before="320" w:lineRule="auto"/>
-    </w:pPr>
-    <w:rPr>
-      <w:b w:val="0"/>
+    <w:name w:val="Heading 3"/>
+    <w:basedOn w:val="Normal1"/>
+    <w:next w:val="Normal1"/>
+    <w:qFormat/>
+    <w:pPr>
+      <w:keepNext w:val="true"/>
+      <w:keepLines/>
+      <w:spacing w:lineRule="auto" w:line="240" w:before="320" w:after="80"/>
+    </w:pPr>
+    <w:rPr>
+      <w:b w:val="false"/>
       <w:color w:val="434343"/>
       <w:sz w:val="28"/>
       <w:szCs w:val="28"/>
     </w:rPr>
   </w:style>
   <w:style w:type="paragraph" w:styleId="Heading4">
-    <w:name w:val="heading 4"/>
-    <w:basedOn w:val="Normal"/>
-    <w:next w:val="Normal"/>
-    <w:pPr>
-      <w:keepNext w:val="1"/>
-      <w:keepLines w:val="1"/>
-      <w:spacing w:after="80" w:before="280" w:lineRule="auto"/>
+    <w:name w:val="Heading 4"/>
+    <w:basedOn w:val="Normal1"/>
+    <w:next w:val="Normal1"/>
+    <w:qFormat/>
+    <w:pPr>
+      <w:keepNext w:val="true"/>
+      <w:keepLines/>
+      <w:spacing w:lineRule="auto" w:line="240" w:before="280" w:after="80"/>
     </w:pPr>
     <w:rPr>
       <w:color w:val="666666"/>
@@ -233,13 +617,14 @@
     </w:rPr>
   </w:style>
   <w:style w:type="paragraph" w:styleId="Heading5">
-    <w:name w:val="heading 5"/>
-    <w:basedOn w:val="Normal"/>
-    <w:next w:val="Normal"/>
-    <w:pPr>
-      <w:keepNext w:val="1"/>
-      <w:keepLines w:val="1"/>
-      <w:spacing w:after="80" w:before="240" w:lineRule="auto"/>
+    <w:name w:val="Heading 5"/>
+    <w:basedOn w:val="Normal1"/>
+    <w:next w:val="Normal1"/>
+    <w:qFormat/>
+    <w:pPr>
+      <w:keepNext w:val="true"/>
+      <w:keepLines/>
+      <w:spacing w:lineRule="auto" w:line="240" w:before="240" w:after="80"/>
     </w:pPr>
     <w:rPr>
       <w:color w:val="666666"/>
@@ -248,29 +633,107 @@
     </w:rPr>
   </w:style>
   <w:style w:type="paragraph" w:styleId="Heading6">
-    <w:name w:val="heading 6"/>
-    <w:basedOn w:val="Normal"/>
-    <w:next w:val="Normal"/>
-    <w:pPr>
-      <w:keepNext w:val="1"/>
-      <w:keepLines w:val="1"/>
-      <w:spacing w:after="80" w:before="240" w:lineRule="auto"/>
-    </w:pPr>
-    <w:rPr>
-      <w:i w:val="1"/>
+    <w:name w:val="Heading 6"/>
+    <w:basedOn w:val="Normal1"/>
+    <w:next w:val="Normal1"/>
+    <w:qFormat/>
+    <w:pPr>
+      <w:keepNext w:val="true"/>
+      <w:keepLines/>
+      <w:spacing w:lineRule="auto" w:line="240" w:before="240" w:after="80"/>
+    </w:pPr>
+    <w:rPr>
+      <w:i/>
       <w:color w:val="666666"/>
       <w:sz w:val="22"/>
       <w:szCs w:val="22"/>
     </w:rPr>
   </w:style>
+  <w:style w:type="paragraph" w:styleId="Heading">
+    <w:name w:val="Heading"/>
+    <w:basedOn w:val="Normal"/>
+    <w:next w:val="TextBody"/>
+    <w:qFormat/>
+    <w:pPr>
+      <w:keepNext w:val="true"/>
+      <w:spacing w:before="240" w:after="120"/>
+    </w:pPr>
+    <w:rPr>
+      <w:rFonts w:ascii="Liberation Sans" w:hAnsi="Liberation Sans" w:eastAsia="Microsoft YaHei" w:cs="Arial"/>
+      <w:sz w:val="28"/>
+      <w:szCs w:val="28"/>
+    </w:rPr>
+  </w:style>
+  <w:style w:type="paragraph" w:styleId="TextBody">
+    <w:name w:val="Body Text"/>
+    <w:basedOn w:val="Normal"/>
+    <w:pPr>
+      <w:spacing w:lineRule="auto" w:line="276" w:before="0" w:after="140"/>
+    </w:pPr>
+    <w:rPr/>
+  </w:style>
+  <w:style w:type="paragraph" w:styleId="List">
+    <w:name w:val="List"/>
+    <w:basedOn w:val="TextBody"/>
+    <w:pPr/>
+    <w:rPr>
+      <w:rFonts w:cs="Arial"/>
+    </w:rPr>
+  </w:style>
+  <w:style w:type="paragraph" w:styleId="Caption">
+    <w:name w:val="Caption"/>
+    <w:basedOn w:val="Normal"/>
+    <w:qFormat/>
+    <w:pPr>
+      <w:suppressLineNumbers/>
+      <w:spacing w:before="120" w:after="120"/>
+    </w:pPr>
+    <w:rPr>
+      <w:rFonts w:cs="Arial"/>
+      <w:i/>
+      <w:iCs/>
+      <w:sz w:val="24"/>
+      <w:szCs w:val="24"/>
+    </w:rPr>
+  </w:style>
+  <w:style w:type="paragraph" w:styleId="Index">
+    <w:name w:val="Index"/>
+    <w:basedOn w:val="Normal"/>
+    <w:qFormat/>
+    <w:pPr>
+      <w:suppressLineNumbers/>
+    </w:pPr>
+    <w:rPr>
+      <w:rFonts w:cs="Arial"/>
+    </w:rPr>
+  </w:style>
+  <w:style w:type="paragraph" w:styleId="Normal1" w:default="1">
+    <w:name w:val="LO-normal"/>
+    <w:qFormat/>
+    <w:pPr>
+      <w:widowControl/>
+      <w:bidi w:val="0"/>
+      <w:spacing w:lineRule="auto" w:line="276"/>
+      <w:jc w:val="left"/>
+    </w:pPr>
+    <w:rPr>
+      <w:rFonts w:ascii="Arial" w:hAnsi="Arial" w:eastAsia="Arial" w:cs="Arial"/>
+      <w:color w:val="auto"/>
+      <w:kern w:val="0"/>
+      <w:sz w:val="22"/>
+      <w:szCs w:val="22"/>
+      <w:lang w:val="en-US" w:eastAsia="zh-CN" w:bidi="hi-IN"/>
+    </w:rPr>
+  </w:style>
   <w:style w:type="paragraph" w:styleId="Title">
     <w:name w:val="Title"/>
-    <w:basedOn w:val="Normal"/>
-    <w:next w:val="Normal"/>
-    <w:pPr>
-      <w:keepNext w:val="1"/>
-      <w:keepLines w:val="1"/>
-      <w:spacing w:after="60" w:before="0" w:lineRule="auto"/>
+    <w:basedOn w:val="Normal1"/>
+    <w:next w:val="Normal1"/>
+    <w:qFormat/>
+    <w:pPr>
+      <w:keepNext w:val="true"/>
+      <w:keepLines/>
+      <w:spacing w:lineRule="auto" w:line="240" w:before="0" w:after="60"/>
     </w:pPr>
     <w:rPr>
       <w:sz w:val="52"/>
@@ -279,20 +742,24 @@
   </w:style>
   <w:style w:type="paragraph" w:styleId="Subtitle">
     <w:name w:val="Subtitle"/>
-    <w:basedOn w:val="Normal"/>
-    <w:next w:val="Normal"/>
-    <w:pPr>
-      <w:keepNext w:val="1"/>
-      <w:keepLines w:val="1"/>
-      <w:spacing w:after="320" w:before="0" w:lineRule="auto"/>
-    </w:pPr>
-    <w:rPr>
-      <w:rFonts w:ascii="Arial" w:cs="Arial" w:eastAsia="Arial" w:hAnsi="Arial"/>
-      <w:i w:val="0"/>
+    <w:basedOn w:val="Normal1"/>
+    <w:next w:val="Normal1"/>
+    <w:qFormat/>
+    <w:pPr>
+      <w:keepNext w:val="true"/>
+      <w:keepLines/>
+      <w:spacing w:lineRule="auto" w:line="240" w:before="0" w:after="320"/>
+    </w:pPr>
+    <w:rPr>
+      <w:rFonts w:ascii="Arial" w:hAnsi="Arial" w:eastAsia="Arial" w:cs="Arial"/>
+      <w:i w:val="false"/>
       <w:color w:val="666666"/>
       <w:sz w:val="30"/>
       <w:szCs w:val="30"/>
     </w:rPr>
+  </w:style>
+  <w:style w:type="table" w:default="1" w:styleId="TableNormal">
+    <w:name w:val="Table Normal"/>
   </w:style>
 </w:styles>
 </file>

--- a/Documents/game development.docx
+++ b/Documents/game development.docx
@@ -342,6 +342,24 @@
       <w:r>
         <w:rPr/>
         <w:t>1.15 escalar depronto algo.</w:t>
+      </w:r>
+    </w:p>
+    <w:p>
+      <w:pPr>
+        <w:pStyle w:val="Normal1"/>
+        <w:rPr/>
+      </w:pPr>
+      <w:r>
+        <w:rPr/>
+      </w:r>
+    </w:p>
+    <w:p>
+      <w:pPr>
+        <w:pStyle w:val="Normal1"/>
+        <w:rPr/>
+      </w:pPr>
+      <w:r>
+        <w:rPr/>
       </w:r>
     </w:p>
     <w:p>

--- a/Documents/game development.docx
+++ b/Documents/game development.docx
@@ -4,7 +4,7 @@
   <w:body>
     <w:p>
       <w:pPr>
-        <w:pStyle w:val="Normal1"/>
+        <w:pStyle w:val="LOnormal"/>
         <w:rPr/>
       </w:pPr>
       <w:r>
@@ -14,16 +14,16 @@
     </w:p>
     <w:p>
       <w:pPr>
-        <w:pStyle w:val="Normal1"/>
-        <w:rPr/>
-      </w:pPr>
-      <w:r>
-        <w:rPr/>
-      </w:r>
-    </w:p>
-    <w:p>
-      <w:pPr>
-        <w:pStyle w:val="Normal1"/>
+        <w:pStyle w:val="LOnormal"/>
+        <w:rPr/>
+      </w:pPr>
+      <w:r>
+        <w:rPr/>
+      </w:r>
+    </w:p>
+    <w:p>
+      <w:pPr>
+        <w:pStyle w:val="LOnormal"/>
         <w:rPr/>
       </w:pPr>
       <w:r>
@@ -33,7 +33,7 @@
     </w:p>
     <w:p>
       <w:pPr>
-        <w:pStyle w:val="Normal1"/>
+        <w:pStyle w:val="LOnormal"/>
         <w:rPr/>
       </w:pPr>
       <w:r>
@@ -43,7 +43,7 @@
     </w:p>
     <w:p>
       <w:pPr>
-        <w:pStyle w:val="Normal1"/>
+        <w:pStyle w:val="LOnormal"/>
         <w:rPr/>
       </w:pPr>
       <w:r>
@@ -53,25 +53,25 @@
     </w:p>
     <w:p>
       <w:pPr>
-        <w:pStyle w:val="Normal1"/>
-        <w:rPr/>
-      </w:pPr>
-      <w:r>
-        <w:rPr/>
-      </w:r>
-    </w:p>
-    <w:p>
-      <w:pPr>
-        <w:pStyle w:val="Normal1"/>
-        <w:rPr/>
-      </w:pPr>
-      <w:r>
-        <w:rPr/>
-      </w:r>
-    </w:p>
-    <w:p>
-      <w:pPr>
-        <w:pStyle w:val="Normal1"/>
+        <w:pStyle w:val="LOnormal"/>
+        <w:rPr/>
+      </w:pPr>
+      <w:r>
+        <w:rPr/>
+      </w:r>
+    </w:p>
+    <w:p>
+      <w:pPr>
+        <w:pStyle w:val="LOnormal"/>
+        <w:rPr/>
+      </w:pPr>
+      <w:r>
+        <w:rPr/>
+      </w:r>
+    </w:p>
+    <w:p>
+      <w:pPr>
+        <w:pStyle w:val="LOnormal"/>
         <w:rPr/>
       </w:pPr>
       <w:r>
@@ -81,16 +81,16 @@
     </w:p>
     <w:p>
       <w:pPr>
-        <w:pStyle w:val="Normal1"/>
-        <w:rPr/>
-      </w:pPr>
-      <w:r>
-        <w:rPr/>
-      </w:r>
-    </w:p>
-    <w:p>
-      <w:pPr>
-        <w:pStyle w:val="Normal1"/>
+        <w:pStyle w:val="LOnormal"/>
+        <w:rPr/>
+      </w:pPr>
+      <w:r>
+        <w:rPr/>
+      </w:r>
+    </w:p>
+    <w:p>
+      <w:pPr>
+        <w:pStyle w:val="LOnormal"/>
         <w:rPr/>
       </w:pPr>
       <w:r>
@@ -100,21 +100,25 @@
     </w:p>
     <w:p>
       <w:pPr>
-        <w:pStyle w:val="Normal1"/>
-        <w:rPr/>
-      </w:pPr>
-      <w:r>
-        <w:rPr/>
-        <w:t xml:space="preserve">1.2.1 frigsionando dos pedasos de madera/ </w:t>
-      </w:r>
-      <w:r>
-        <w:rPr/>
-        <w:t>pueden a ver dos pedasos de madera  lejos uno un poco del otro, al observarlos, los objetos se resaltan, cuando el personaje se aproxima automaticamente salen  dos o tres optiones, como recojer el madero, romperlo o tirarlo..</w:t>
-      </w:r>
-    </w:p>
-    <w:p>
-      <w:pPr>
-        <w:pStyle w:val="Normal1"/>
+        <w:pStyle w:val="LOnormal"/>
+        <w:rPr/>
+      </w:pPr>
+      <w:r>
+        <w:rPr/>
+        <w:t>1.2.1 fri</w:t>
+      </w:r>
+      <w:r>
+        <w:rPr/>
+        <w:t>cc</w:t>
+      </w:r>
+      <w:r>
+        <w:rPr/>
+        <w:t>ionando dos pedasos de madera/ pueden a ver dos pedasos de madera  lejos uno un poco del otro, al observarlos, los objetos se resaltan, cuando el personaje se aproxima automaticamente salen  dos o tres optiones, como recojer el madero, romperlo o tirarlo..</w:t>
+      </w:r>
+    </w:p>
+    <w:p>
+      <w:pPr>
+        <w:pStyle w:val="LOnormal"/>
         <w:rPr/>
       </w:pPr>
       <w:r>
@@ -124,7 +128,7 @@
     </w:p>
     <w:p>
       <w:pPr>
-        <w:pStyle w:val="Normal1"/>
+        <w:pStyle w:val="LOnormal"/>
         <w:rPr/>
       </w:pPr>
       <w:r>
@@ -134,7 +138,7 @@
     </w:p>
     <w:p>
       <w:pPr>
-        <w:pStyle w:val="Normal1"/>
+        <w:pStyle w:val="LOnormal"/>
         <w:rPr/>
       </w:pPr>
       <w:r>
@@ -144,16 +148,16 @@
     </w:p>
     <w:p>
       <w:pPr>
-        <w:pStyle w:val="Normal1"/>
-        <w:rPr/>
-      </w:pPr>
-      <w:r>
-        <w:rPr/>
-      </w:r>
-    </w:p>
-    <w:p>
-      <w:pPr>
-        <w:pStyle w:val="Normal1"/>
+        <w:pStyle w:val="LOnormal"/>
+        <w:rPr/>
+      </w:pPr>
+      <w:r>
+        <w:rPr/>
+      </w:r>
+    </w:p>
+    <w:p>
+      <w:pPr>
+        <w:pStyle w:val="LOnormal"/>
         <w:rPr/>
       </w:pPr>
       <w:r>
@@ -163,16 +167,16 @@
     </w:p>
     <w:p>
       <w:pPr>
-        <w:pStyle w:val="Normal1"/>
-        <w:rPr/>
-      </w:pPr>
-      <w:r>
-        <w:rPr/>
-      </w:r>
-    </w:p>
-    <w:p>
-      <w:pPr>
-        <w:pStyle w:val="Normal1"/>
+        <w:pStyle w:val="LOnormal"/>
+        <w:rPr/>
+      </w:pPr>
+      <w:r>
+        <w:rPr/>
+      </w:r>
+    </w:p>
+    <w:p>
+      <w:pPr>
+        <w:pStyle w:val="LOnormal"/>
         <w:rPr/>
       </w:pPr>
       <w:r>
@@ -182,16 +186,16 @@
     </w:p>
     <w:p>
       <w:pPr>
-        <w:pStyle w:val="Normal1"/>
-        <w:rPr/>
-      </w:pPr>
-      <w:r>
-        <w:rPr/>
-      </w:r>
-    </w:p>
-    <w:p>
-      <w:pPr>
-        <w:pStyle w:val="Normal1"/>
+        <w:pStyle w:val="LOnormal"/>
+        <w:rPr/>
+      </w:pPr>
+      <w:r>
+        <w:rPr/>
+      </w:r>
+    </w:p>
+    <w:p>
+      <w:pPr>
+        <w:pStyle w:val="LOnormal"/>
         <w:rPr/>
       </w:pPr>
       <w:r>
@@ -201,16 +205,16 @@
     </w:p>
     <w:p>
       <w:pPr>
-        <w:pStyle w:val="Normal1"/>
-        <w:rPr/>
-      </w:pPr>
-      <w:r>
-        <w:rPr/>
-      </w:r>
-    </w:p>
-    <w:p>
-      <w:pPr>
-        <w:pStyle w:val="Normal1"/>
+        <w:pStyle w:val="LOnormal"/>
+        <w:rPr/>
+      </w:pPr>
+      <w:r>
+        <w:rPr/>
+      </w:r>
+    </w:p>
+    <w:p>
+      <w:pPr>
+        <w:pStyle w:val="LOnormal"/>
         <w:rPr/>
       </w:pPr>
       <w:r>
@@ -220,16 +224,16 @@
     </w:p>
     <w:p>
       <w:pPr>
-        <w:pStyle w:val="Normal1"/>
-        <w:rPr/>
-      </w:pPr>
-      <w:r>
-        <w:rPr/>
-      </w:r>
-    </w:p>
-    <w:p>
-      <w:pPr>
-        <w:pStyle w:val="Normal1"/>
+        <w:pStyle w:val="LOnormal"/>
+        <w:rPr/>
+      </w:pPr>
+      <w:r>
+        <w:rPr/>
+      </w:r>
+    </w:p>
+    <w:p>
+      <w:pPr>
+        <w:pStyle w:val="LOnormal"/>
         <w:rPr/>
       </w:pPr>
       <w:r>
@@ -239,16 +243,16 @@
     </w:p>
     <w:p>
       <w:pPr>
-        <w:pStyle w:val="Normal1"/>
-        <w:rPr/>
-      </w:pPr>
-      <w:r>
-        <w:rPr/>
-      </w:r>
-    </w:p>
-    <w:p>
-      <w:pPr>
-        <w:pStyle w:val="Normal1"/>
+        <w:pStyle w:val="LOnormal"/>
+        <w:rPr/>
+      </w:pPr>
+      <w:r>
+        <w:rPr/>
+      </w:r>
+    </w:p>
+    <w:p>
+      <w:pPr>
+        <w:pStyle w:val="LOnormal"/>
         <w:rPr/>
       </w:pPr>
       <w:r>
@@ -258,7 +262,7 @@
     </w:p>
     <w:p>
       <w:pPr>
-        <w:pStyle w:val="Normal1"/>
+        <w:pStyle w:val="LOnormal"/>
         <w:rPr/>
       </w:pPr>
       <w:r>
@@ -268,7 +272,7 @@
     </w:p>
     <w:p>
       <w:pPr>
-        <w:pStyle w:val="Normal1"/>
+        <w:pStyle w:val="LOnormal"/>
         <w:rPr/>
       </w:pPr>
       <w:r>
@@ -278,16 +282,16 @@
     </w:p>
     <w:p>
       <w:pPr>
-        <w:pStyle w:val="Normal1"/>
-        <w:rPr/>
-      </w:pPr>
-      <w:r>
-        <w:rPr/>
-      </w:r>
-    </w:p>
-    <w:p>
-      <w:pPr>
-        <w:pStyle w:val="Normal1"/>
+        <w:pStyle w:val="LOnormal"/>
+        <w:rPr/>
+      </w:pPr>
+      <w:r>
+        <w:rPr/>
+      </w:r>
+    </w:p>
+    <w:p>
+      <w:pPr>
+        <w:pStyle w:val="LOnormal"/>
         <w:rPr/>
       </w:pPr>
       <w:r>
@@ -297,16 +301,16 @@
     </w:p>
     <w:p>
       <w:pPr>
-        <w:pStyle w:val="Normal1"/>
-        <w:rPr/>
-      </w:pPr>
-      <w:r>
-        <w:rPr/>
-      </w:r>
-    </w:p>
-    <w:p>
-      <w:pPr>
-        <w:pStyle w:val="Normal1"/>
+        <w:pStyle w:val="LOnormal"/>
+        <w:rPr/>
+      </w:pPr>
+      <w:r>
+        <w:rPr/>
+      </w:r>
+    </w:p>
+    <w:p>
+      <w:pPr>
+        <w:pStyle w:val="LOnormal"/>
         <w:rPr/>
       </w:pPr>
       <w:r>
@@ -316,7 +320,7 @@
     </w:p>
     <w:p>
       <w:pPr>
-        <w:pStyle w:val="Normal1"/>
+        <w:pStyle w:val="LOnormal"/>
         <w:rPr/>
       </w:pPr>
       <w:r>
@@ -326,7 +330,7 @@
     </w:p>
     <w:p>
       <w:pPr>
-        <w:pStyle w:val="Normal1"/>
+        <w:pStyle w:val="LOnormal"/>
         <w:rPr/>
       </w:pPr>
       <w:r>
@@ -336,7 +340,7 @@
     </w:p>
     <w:p>
       <w:pPr>
-        <w:pStyle w:val="Normal1"/>
+        <w:pStyle w:val="LOnormal"/>
         <w:rPr/>
       </w:pPr>
       <w:r>
@@ -346,178 +350,207 @@
     </w:p>
     <w:p>
       <w:pPr>
-        <w:pStyle w:val="Normal1"/>
-        <w:rPr/>
-      </w:pPr>
-      <w:r>
-        <w:rPr/>
-      </w:r>
-    </w:p>
-    <w:p>
-      <w:pPr>
-        <w:pStyle w:val="Normal1"/>
-        <w:rPr/>
-      </w:pPr>
-      <w:r>
-        <w:rPr/>
-      </w:r>
-    </w:p>
-    <w:p>
-      <w:pPr>
-        <w:pStyle w:val="Normal1"/>
-        <w:rPr/>
-      </w:pPr>
-      <w:r>
-        <w:rPr/>
-      </w:r>
-    </w:p>
-    <w:p>
-      <w:pPr>
-        <w:pStyle w:val="Normal1"/>
-        <w:rPr/>
-      </w:pPr>
-      <w:r>
-        <w:rPr/>
-      </w:r>
-    </w:p>
-    <w:p>
-      <w:pPr>
-        <w:pStyle w:val="Normal1"/>
-        <w:rPr/>
-      </w:pPr>
-      <w:r>
-        <w:rPr/>
-      </w:r>
-    </w:p>
-    <w:p>
-      <w:pPr>
-        <w:pStyle w:val="Normal1"/>
-        <w:rPr/>
-      </w:pPr>
-      <w:r>
-        <w:rPr/>
-      </w:r>
-    </w:p>
-    <w:p>
-      <w:pPr>
-        <w:pStyle w:val="Normal1"/>
-        <w:rPr/>
-      </w:pPr>
-      <w:r>
-        <w:rPr/>
-      </w:r>
-    </w:p>
-    <w:p>
-      <w:pPr>
-        <w:pStyle w:val="Normal1"/>
-        <w:rPr/>
-      </w:pPr>
-      <w:r>
-        <w:rPr/>
-      </w:r>
-    </w:p>
-    <w:p>
-      <w:pPr>
-        <w:pStyle w:val="Normal1"/>
-        <w:rPr/>
-      </w:pPr>
-      <w:r>
-        <w:rPr/>
-      </w:r>
-    </w:p>
-    <w:p>
-      <w:pPr>
-        <w:pStyle w:val="Normal1"/>
-        <w:rPr/>
-      </w:pPr>
-      <w:r>
-        <w:rPr/>
-      </w:r>
-    </w:p>
-    <w:p>
-      <w:pPr>
-        <w:pStyle w:val="Normal1"/>
-        <w:rPr/>
-      </w:pPr>
-      <w:r>
-        <w:rPr/>
-      </w:r>
-    </w:p>
-    <w:p>
-      <w:pPr>
-        <w:pStyle w:val="Normal1"/>
-        <w:rPr/>
-      </w:pPr>
-      <w:r>
-        <w:rPr/>
-      </w:r>
-    </w:p>
-    <w:p>
-      <w:pPr>
-        <w:pStyle w:val="Normal1"/>
-        <w:rPr/>
-      </w:pPr>
-      <w:r>
-        <w:rPr/>
-      </w:r>
-    </w:p>
-    <w:p>
-      <w:pPr>
-        <w:pStyle w:val="Normal1"/>
-        <w:rPr/>
-      </w:pPr>
-      <w:r>
-        <w:rPr/>
-      </w:r>
-    </w:p>
-    <w:p>
-      <w:pPr>
-        <w:pStyle w:val="Normal1"/>
-        <w:rPr/>
-      </w:pPr>
-      <w:r>
-        <w:rPr/>
-      </w:r>
-    </w:p>
-    <w:p>
-      <w:pPr>
-        <w:pStyle w:val="Normal1"/>
-        <w:rPr/>
-      </w:pPr>
-      <w:r>
-        <w:rPr/>
-      </w:r>
-    </w:p>
-    <w:p>
-      <w:pPr>
-        <w:pStyle w:val="Normal1"/>
-        <w:rPr/>
-      </w:pPr>
-      <w:r>
-        <w:rPr/>
-      </w:r>
-    </w:p>
-    <w:p>
-      <w:pPr>
-        <w:pStyle w:val="Normal1"/>
-        <w:rPr/>
-      </w:pPr>
-      <w:r>
-        <w:rPr/>
-      </w:r>
-    </w:p>
-    <w:p>
-      <w:pPr>
-        <w:pStyle w:val="Normal1"/>
-        <w:rPr/>
-      </w:pPr>
-      <w:r>
-        <w:rPr/>
-      </w:r>
-    </w:p>
-    <w:p>
-      <w:pPr>
-        <w:pStyle w:val="Normal1"/>
+        <w:pStyle w:val="LOnormal"/>
+        <w:rPr/>
+      </w:pPr>
+      <w:r>
+        <w:rPr/>
+        <w:t>1.16 gropu de barriles</w:t>
+      </w:r>
+    </w:p>
+    <w:p>
+      <w:pPr>
+        <w:pStyle w:val="LOnormal"/>
+        <w:rPr/>
+      </w:pPr>
+      <w:r>
+        <w:rPr/>
+        <w:t>1.17 objetos con efecto domino</w:t>
+      </w:r>
+    </w:p>
+    <w:p>
+      <w:pPr>
+        <w:pStyle w:val="LOnormal"/>
+        <w:rPr/>
+      </w:pPr>
+      <w:r>
+        <w:rPr/>
+      </w:r>
+    </w:p>
+    <w:p>
+      <w:pPr>
+        <w:pStyle w:val="LOnormal"/>
+        <w:rPr/>
+      </w:pPr>
+      <w:r>
+        <w:rPr/>
+      </w:r>
+    </w:p>
+    <w:p>
+      <w:pPr>
+        <w:pStyle w:val="LOnormal"/>
+        <w:rPr/>
+      </w:pPr>
+      <w:r>
+        <w:rPr/>
+      </w:r>
+    </w:p>
+    <w:p>
+      <w:pPr>
+        <w:pStyle w:val="LOnormal"/>
+        <w:rPr/>
+      </w:pPr>
+      <w:r>
+        <w:rPr/>
+      </w:r>
+    </w:p>
+    <w:p>
+      <w:pPr>
+        <w:pStyle w:val="LOnormal"/>
+        <w:rPr/>
+      </w:pPr>
+      <w:r>
+        <w:rPr/>
+      </w:r>
+    </w:p>
+    <w:p>
+      <w:pPr>
+        <w:pStyle w:val="LOnormal"/>
+        <w:rPr/>
+      </w:pPr>
+      <w:r>
+        <w:rPr/>
+      </w:r>
+    </w:p>
+    <w:p>
+      <w:pPr>
+        <w:pStyle w:val="LOnormal"/>
+        <w:rPr/>
+      </w:pPr>
+      <w:r>
+        <w:rPr/>
+      </w:r>
+    </w:p>
+    <w:p>
+      <w:pPr>
+        <w:pStyle w:val="LOnormal"/>
+        <w:rPr/>
+      </w:pPr>
+      <w:r>
+        <w:rPr/>
+      </w:r>
+    </w:p>
+    <w:p>
+      <w:pPr>
+        <w:pStyle w:val="LOnormal"/>
+        <w:rPr/>
+      </w:pPr>
+      <w:r>
+        <w:rPr/>
+      </w:r>
+    </w:p>
+    <w:p>
+      <w:pPr>
+        <w:pStyle w:val="LOnormal"/>
+        <w:rPr/>
+      </w:pPr>
+      <w:r>
+        <w:rPr/>
+      </w:r>
+    </w:p>
+    <w:p>
+      <w:pPr>
+        <w:pStyle w:val="LOnormal"/>
+        <w:rPr/>
+      </w:pPr>
+      <w:r>
+        <w:rPr/>
+      </w:r>
+    </w:p>
+    <w:p>
+      <w:pPr>
+        <w:pStyle w:val="LOnormal"/>
+        <w:rPr/>
+      </w:pPr>
+      <w:r>
+        <w:rPr/>
+      </w:r>
+    </w:p>
+    <w:p>
+      <w:pPr>
+        <w:pStyle w:val="LOnormal"/>
+        <w:rPr/>
+      </w:pPr>
+      <w:r>
+        <w:rPr/>
+      </w:r>
+    </w:p>
+    <w:p>
+      <w:pPr>
+        <w:pStyle w:val="LOnormal"/>
+        <w:rPr/>
+      </w:pPr>
+      <w:r>
+        <w:rPr/>
+      </w:r>
+    </w:p>
+    <w:p>
+      <w:pPr>
+        <w:pStyle w:val="LOnormal"/>
+        <w:rPr/>
+      </w:pPr>
+      <w:r>
+        <w:rPr/>
+      </w:r>
+    </w:p>
+    <w:p>
+      <w:pPr>
+        <w:pStyle w:val="LOnormal"/>
+        <w:rPr/>
+      </w:pPr>
+      <w:r>
+        <w:rPr/>
+      </w:r>
+    </w:p>
+    <w:p>
+      <w:pPr>
+        <w:pStyle w:val="LOnormal"/>
+        <w:rPr/>
+      </w:pPr>
+      <w:r>
+        <w:rPr/>
+      </w:r>
+    </w:p>
+    <w:p>
+      <w:pPr>
+        <w:pStyle w:val="LOnormal"/>
+        <w:rPr/>
+      </w:pPr>
+      <w:r>
+        <w:rPr/>
+      </w:r>
+    </w:p>
+    <w:p>
+      <w:pPr>
+        <w:pStyle w:val="LOnormal"/>
+        <w:rPr/>
+      </w:pPr>
+      <w:r>
+        <w:rPr/>
+      </w:r>
+    </w:p>
+    <w:p>
+      <w:pPr>
+        <w:pStyle w:val="LOnormal"/>
+        <w:rPr/>
+      </w:pPr>
+      <w:r>
+        <w:rPr/>
+      </w:r>
+    </w:p>
+    <w:p>
+      <w:pPr>
+        <w:pStyle w:val="LOnormal"/>
         <w:rPr/>
       </w:pPr>
       <w:r>
@@ -543,7 +576,6 @@
     <w:rPrDefault>
       <w:rPr>
         <w:rFonts w:ascii="Arial" w:hAnsi="Arial" w:eastAsia="Arial" w:cs="Arial"/>
-        <w:sz w:val="22"/>
         <w:szCs w:val="22"/>
         <w:lang w:val="en-US" w:eastAsia="zh-CN" w:bidi="hi-IN"/>
       </w:rPr>
@@ -572,8 +604,8 @@
   </w:style>
   <w:style w:type="paragraph" w:styleId="Heading1">
     <w:name w:val="Heading 1"/>
-    <w:basedOn w:val="Normal1"/>
-    <w:next w:val="Normal1"/>
+    <w:basedOn w:val="LOnormal"/>
+    <w:next w:val="LOnormal"/>
     <w:qFormat/>
     <w:pPr>
       <w:keepNext w:val="true"/>
@@ -587,8 +619,8 @@
   </w:style>
   <w:style w:type="paragraph" w:styleId="Heading2">
     <w:name w:val="Heading 2"/>
-    <w:basedOn w:val="Normal1"/>
-    <w:next w:val="Normal1"/>
+    <w:basedOn w:val="LOnormal"/>
+    <w:next w:val="LOnormal"/>
     <w:qFormat/>
     <w:pPr>
       <w:keepNext w:val="true"/>
@@ -603,8 +635,8 @@
   </w:style>
   <w:style w:type="paragraph" w:styleId="Heading3">
     <w:name w:val="Heading 3"/>
-    <w:basedOn w:val="Normal1"/>
-    <w:next w:val="Normal1"/>
+    <w:basedOn w:val="LOnormal"/>
+    <w:next w:val="LOnormal"/>
     <w:qFormat/>
     <w:pPr>
       <w:keepNext w:val="true"/>
@@ -620,8 +652,8 @@
   </w:style>
   <w:style w:type="paragraph" w:styleId="Heading4">
     <w:name w:val="Heading 4"/>
-    <w:basedOn w:val="Normal1"/>
-    <w:next w:val="Normal1"/>
+    <w:basedOn w:val="LOnormal"/>
+    <w:next w:val="LOnormal"/>
     <w:qFormat/>
     <w:pPr>
       <w:keepNext w:val="true"/>
@@ -636,8 +668,8 @@
   </w:style>
   <w:style w:type="paragraph" w:styleId="Heading5">
     <w:name w:val="Heading 5"/>
-    <w:basedOn w:val="Normal1"/>
-    <w:next w:val="Normal1"/>
+    <w:basedOn w:val="LOnormal"/>
+    <w:next w:val="LOnormal"/>
     <w:qFormat/>
     <w:pPr>
       <w:keepNext w:val="true"/>
@@ -652,8 +684,8 @@
   </w:style>
   <w:style w:type="paragraph" w:styleId="Heading6">
     <w:name w:val="Heading 6"/>
-    <w:basedOn w:val="Normal1"/>
-    <w:next w:val="Normal1"/>
+    <w:basedOn w:val="LOnormal"/>
+    <w:next w:val="LOnormal"/>
     <w:qFormat/>
     <w:pPr>
       <w:keepNext w:val="true"/>
@@ -725,7 +757,7 @@
       <w:rFonts w:cs="Arial"/>
     </w:rPr>
   </w:style>
-  <w:style w:type="paragraph" w:styleId="Normal1" w:default="1">
+  <w:style w:type="paragraph" w:styleId="LOnormal" w:default="1">
     <w:name w:val="LO-normal"/>
     <w:qFormat/>
     <w:pPr>
@@ -745,8 +777,8 @@
   </w:style>
   <w:style w:type="paragraph" w:styleId="Title">
     <w:name w:val="Title"/>
-    <w:basedOn w:val="Normal1"/>
-    <w:next w:val="Normal1"/>
+    <w:basedOn w:val="LOnormal"/>
+    <w:next w:val="LOnormal"/>
     <w:qFormat/>
     <w:pPr>
       <w:keepNext w:val="true"/>
@@ -760,8 +792,8 @@
   </w:style>
   <w:style w:type="paragraph" w:styleId="Subtitle">
     <w:name w:val="Subtitle"/>
-    <w:basedOn w:val="Normal1"/>
-    <w:next w:val="Normal1"/>
+    <w:basedOn w:val="LOnormal"/>
+    <w:next w:val="LOnormal"/>
     <w:qFormat/>
     <w:pPr>
       <w:keepNext w:val="true"/>
